--- a/labs/lab03/report/Л03_Шибаева_отчет.docx
+++ b/labs/lab03/report/Л03_Шибаева_отчет.docx
@@ -45,7 +45,7 @@
         <w:t xml:space="preserve"> </w:t>
       </w:r>
       <w:r>
-        <w:t xml:space="preserve">Архитектура</w:t>
+        <w:t xml:space="preserve">архитектура</w:t>
       </w:r>
       <w:r>
         <w:t xml:space="preserve"> </w:t>
@@ -123,7 +123,7 @@
         <w:pStyle w:val="FirstParagraph"/>
       </w:pPr>
       <w:r>
-        <w:t xml:space="preserve">Целью данной лабораторной работы является освоение процедуры оформле- ния отчетов с помощью легковесного языка разметки Markdown.</w:t>
+        <w:t xml:space="preserve">Целью данной лабораторной работы является освоение процедуры оформления отчетов с помощью легковесного языка разметки Markdown.</w:t>
       </w:r>
     </w:p>
     <w:bookmarkEnd w:id="20"/>
@@ -147,31 +147,38 @@
     </w:p>
     <w:p>
       <w:pPr>
-        <w:pStyle w:val="SourceCode"/>
-      </w:pPr>
-      <w:r>
-        <w:rPr>
-          <w:rStyle w:val="VerbatimChar"/>
-        </w:rPr>
-        <w:t xml:space="preserve">1. Установка необходимого ПО</w:t>
-      </w:r>
-      <w:r>
-        <w:br/>
-      </w:r>
-      <w:r>
-        <w:rPr>
-          <w:rStyle w:val="VerbatimChar"/>
-        </w:rPr>
-        <w:t xml:space="preserve">2. Заполнение отчета по выполнению лабораторной работы №4 с помощью языка разметки Markdown</w:t>
-      </w:r>
-      <w:r>
-        <w:br/>
-      </w:r>
-      <w:r>
-        <w:rPr>
-          <w:rStyle w:val="VerbatimChar"/>
-        </w:rPr>
-        <w:t xml:space="preserve">3. Задание для самостоятельной работы</w:t>
+        <w:numPr>
+          <w:ilvl w:val="0"/>
+          <w:numId w:val="1001"/>
+        </w:numPr>
+        <w:pStyle w:val="Compact"/>
+      </w:pPr>
+      <w:r>
+        <w:t xml:space="preserve">Установка необходимого ПО</w:t>
+      </w:r>
+    </w:p>
+    <w:p>
+      <w:pPr>
+        <w:numPr>
+          <w:ilvl w:val="0"/>
+          <w:numId w:val="1001"/>
+        </w:numPr>
+        <w:pStyle w:val="Compact"/>
+      </w:pPr>
+      <w:r>
+        <w:t xml:space="preserve">Заполнение отчета по выполнению лабораторной работы №3 с помощью языка разметки Markdown</w:t>
+      </w:r>
+    </w:p>
+    <w:p>
+      <w:pPr>
+        <w:numPr>
+          <w:ilvl w:val="0"/>
+          <w:numId w:val="1001"/>
+        </w:numPr>
+        <w:pStyle w:val="Compact"/>
+      </w:pPr>
+      <w:r>
+        <w:t xml:space="preserve">Задание для самостоятельной работы</w:t>
       </w:r>
     </w:p>
     <w:bookmarkEnd w:id="21"/>
@@ -198,11 +205,35 @@
         <w:pStyle w:val="FirstParagraph"/>
       </w:pPr>
       <w:r>
-        <w:t xml:space="preserve">Markdown - легковесный язык разметки, созданный с целью обозначения фор- матирования в простом тексте, с максимальным сохранением его читаемости человеком, и пригодный для машинного преобразования в языки для продви- нутых публикаций. Внутритекстовые формулы делаются аналогично формулам LaTeX. В Markdown вставить изображение в документ можно с помощью непосред- ственного указания адреса изображения. Синтаксис Markdown для встроенной ссылки состоит из части [link text], представляющей текст гиперссылки, и ча- сти (file-name.md) – URL-адреса или имени файла, на который дается ссылка. Markdown поддерживает как встраивание фрагментов кода в предложение, так и их размещение между предложениями в виде отдельных огражденных бло- ков. Огражденные блоки кода — это простой способ выделить синтаксис для фрагментов кода.</w:t>
+        <w:t xml:space="preserve">Markdown - легковесный язык разметки, созданный с целью обозначения форматирования в простом тексте, с максимальным сохранением его читаемости человеком, и пригодный для машинного преобразования в языки для продвинутых публикаций.</w:t>
+      </w:r>
+      <w:r>
+        <w:t xml:space="preserve"> </w:t>
+      </w:r>
+      <w:r>
+        <w:t xml:space="preserve">Внутритекстовые формулы делаются аналогично формулам LaTeX.</w:t>
+      </w:r>
+      <w:r>
+        <w:t xml:space="preserve"> </w:t>
+      </w:r>
+      <w:r>
+        <w:t xml:space="preserve">В Markdown вставить изображение в документ можно с помощью непосредственного указания адреса изображения.</w:t>
+      </w:r>
+      <w:r>
+        <w:t xml:space="preserve"> </w:t>
+      </w:r>
+      <w:r>
+        <w:t xml:space="preserve">Синтаксис Markdown для встроенной ссылки состоит из части [link text], представляющей текст гиперссылки, и части (file-name.md) – URL-адреса или имени файла, на который дается ссылка.</w:t>
+      </w:r>
+      <w:r>
+        <w:t xml:space="preserve"> </w:t>
+      </w:r>
+      <w:r>
+        <w:t xml:space="preserve">Markdown поддерживает как встраивание фрагментов кода в предложение, так и их размещение между предложениями в виде отдельных огражденных блоков. Огражденные блоки кода — это простой способ выделить синтаксис для фрагментов кода.</w:t>
       </w:r>
     </w:p>
     <w:bookmarkEnd w:id="22"/>
-    <w:bookmarkStart w:id="34" w:name="выполнение-лабораторной-работы"/>
+    <w:bookmarkStart w:id="82" w:name="выполнение-лабораторной-работы"/>
     <w:p>
       <w:pPr>
         <w:pStyle w:val="Heading1"/>
@@ -220,7 +251,7 @@
         <w:t xml:space="preserve">Выполнение лабораторной работы</w:t>
       </w:r>
     </w:p>
-    <w:bookmarkStart w:id="33" w:name="установка-необходимого-по"/>
+    <w:bookmarkStart w:id="49" w:name="установление-необходимого-по"/>
     <w:p>
       <w:pPr>
         <w:pStyle w:val="Heading2"/>
@@ -235,10 +266,10 @@
         <w:tab/>
       </w:r>
       <w:r>
-        <w:t xml:space="preserve">Установка необходимого ПО</w:t>
-      </w:r>
-    </w:p>
-    <w:bookmarkStart w:id="32" w:name="установка-тexlive"/>
+        <w:t xml:space="preserve">Установление необходимого ПО</w:t>
+      </w:r>
+    </w:p>
+    <w:bookmarkStart w:id="32" w:name="установка-texlive"/>
     <w:p>
       <w:pPr>
         <w:pStyle w:val="Heading3"/>
@@ -253,7 +284,7 @@
         <w:tab/>
       </w:r>
       <w:r>
-        <w:t xml:space="preserve">Установка ТexLive</w:t>
+        <w:t xml:space="preserve">Установка TexLive</w:t>
       </w:r>
     </w:p>
     <w:p>
@@ -261,7 +292,7 @@
         <w:pStyle w:val="FirstParagraph"/>
       </w:pPr>
       <w:r>
-        <w:t xml:space="preserve">Скачала TexLive с официального сайта. Распаковываю архив (рис. ??).</w:t>
+        <w:t xml:space="preserve">Скачала TexLive с официального сайта. Распаковываю архив (рис. [??])</w:t>
       </w:r>
     </w:p>
     <w:p>
@@ -324,7 +355,7 @@
         <w:pStyle w:val="BodyText"/>
       </w:pPr>
       <w:r>
-        <w:t xml:space="preserve">Перехожу в распакованную папку с помощью cd. Запускаю скрипт install-tl-* с правами root, используя sudo в начале команды (рис. ??)</w:t>
+        <w:t xml:space="preserve">Перехожу в распакованную папку с помощью cd. Запускаю скрипт install-tl-* с правами root, используя sudo в начале команды (рис. [??])</w:t>
       </w:r>
     </w:p>
     <w:p>
@@ -387,7 +418,7 @@
         <w:pStyle w:val="BodyText"/>
       </w:pPr>
       <w:r>
-        <w:t xml:space="preserve">Добавляю /usr/local/texlive/2022/bin/x86_64-linux в свой PATH для текущей и будущих сессий (рис. 4.3).</w:t>
+        <w:t xml:space="preserve">Добавляю /usr/local/texlive/2022/bin/x86_64-linux в свой PATH для текущей и будущих сессий (рис. [??]).</w:t>
       </w:r>
     </w:p>
     <w:p>
@@ -446,9 +477,1355 @@
       </w:r>
     </w:p>
     <w:bookmarkEnd w:id="32"/>
-    <w:bookmarkEnd w:id="33"/>
-    <w:bookmarkEnd w:id="34"/>
-    <w:bookmarkStart w:id="35" w:name="выводы"/>
+    <w:bookmarkStart w:id="48" w:name="установка-pandoc-и-pandoc-crossref"/>
+    <w:p>
+      <w:pPr>
+        <w:pStyle w:val="Heading3"/>
+      </w:pPr>
+      <w:r>
+        <w:rPr>
+          <w:rStyle w:val="SectionNumber"/>
+        </w:rPr>
+        <w:t xml:space="preserve">4.1.2</w:t>
+      </w:r>
+      <w:r>
+        <w:tab/>
+      </w:r>
+      <w:r>
+        <w:t xml:space="preserve">Установка pandoc и pandoc-crossref</w:t>
+      </w:r>
+    </w:p>
+    <w:p>
+      <w:pPr>
+        <w:pStyle w:val="FirstParagraph"/>
+      </w:pPr>
+      <w:r>
+        <w:t xml:space="preserve">Скачиваю архив pandoc версии 2.18. (рис. [??]).</w:t>
+      </w:r>
+    </w:p>
+    <w:p>
+      <w:pPr>
+        <w:pStyle w:val="CaptionedFigure"/>
+      </w:pPr>
+      <w:r>
+        <w:drawing>
+          <wp:inline>
+            <wp:extent cx="3733800" cy="1502509"/>
+            <wp:effectExtent b="0" l="0" r="0" t="0"/>
+            <wp:docPr descr="Скачивание pandoc" title="fig:" id="34" name="Picture"/>
+            <a:graphic>
+              <a:graphicData uri="http://schemas.openxmlformats.org/drawingml/2006/picture">
+                <pic:pic>
+                  <pic:nvPicPr>
+                    <pic:cNvPr descr="image/рис4.jpg" id="35" name="Picture"/>
+                    <pic:cNvPicPr>
+                      <a:picLocks noChangeArrowheads="1" noChangeAspect="1"/>
+                    </pic:cNvPicPr>
+                  </pic:nvPicPr>
+                  <pic:blipFill>
+                    <a:blip r:embed="rId33"/>
+                    <a:stretch>
+                      <a:fillRect/>
+                    </a:stretch>
+                  </pic:blipFill>
+                  <pic:spPr bwMode="auto">
+                    <a:xfrm>
+                      <a:off x="0" y="0"/>
+                      <a:ext cx="3733800" cy="1502509"/>
+                    </a:xfrm>
+                    <a:prstGeom prst="rect">
+                      <a:avLst/>
+                    </a:prstGeom>
+                    <a:noFill/>
+                    <a:ln w="9525">
+                      <a:noFill/>
+                      <a:headEnd/>
+                      <a:tailEnd/>
+                    </a:ln>
+                  </pic:spPr>
+                </pic:pic>
+              </a:graphicData>
+            </a:graphic>
+          </wp:inline>
+        </w:drawing>
+      </w:r>
+    </w:p>
+    <w:p>
+      <w:pPr>
+        <w:pStyle w:val="ImageCaption"/>
+      </w:pPr>
+      <w:r>
+        <w:t xml:space="preserve">Скачивание pandoc</w:t>
+      </w:r>
+    </w:p>
+    <w:p>
+      <w:pPr>
+        <w:pStyle w:val="BodyText"/>
+      </w:pPr>
+      <w:r>
+        <w:t xml:space="preserve">Скачиваю архив pandoc-crossref 0.3.13.0 (рис. [??]).</w:t>
+      </w:r>
+    </w:p>
+    <w:p>
+      <w:pPr>
+        <w:pStyle w:val="CaptionedFigure"/>
+      </w:pPr>
+      <w:r>
+        <w:drawing>
+          <wp:inline>
+            <wp:extent cx="3733800" cy="1515954"/>
+            <wp:effectExtent b="0" l="0" r="0" t="0"/>
+            <wp:docPr descr="Скачивание pandoc-crossref" title="fig:" id="37" name="Picture"/>
+            <a:graphic>
+              <a:graphicData uri="http://schemas.openxmlformats.org/drawingml/2006/picture">
+                <pic:pic>
+                  <pic:nvPicPr>
+                    <pic:cNvPr descr="image/5.jpg" id="38" name="Picture"/>
+                    <pic:cNvPicPr>
+                      <a:picLocks noChangeArrowheads="1" noChangeAspect="1"/>
+                    </pic:cNvPicPr>
+                  </pic:nvPicPr>
+                  <pic:blipFill>
+                    <a:blip r:embed="rId36"/>
+                    <a:stretch>
+                      <a:fillRect/>
+                    </a:stretch>
+                  </pic:blipFill>
+                  <pic:spPr bwMode="auto">
+                    <a:xfrm>
+                      <a:off x="0" y="0"/>
+                      <a:ext cx="3733800" cy="1515954"/>
+                    </a:xfrm>
+                    <a:prstGeom prst="rect">
+                      <a:avLst/>
+                    </a:prstGeom>
+                    <a:noFill/>
+                    <a:ln w="9525">
+                      <a:noFill/>
+                      <a:headEnd/>
+                      <a:tailEnd/>
+                    </a:ln>
+                  </pic:spPr>
+                </pic:pic>
+              </a:graphicData>
+            </a:graphic>
+          </wp:inline>
+        </w:drawing>
+      </w:r>
+    </w:p>
+    <w:p>
+      <w:pPr>
+        <w:pStyle w:val="ImageCaption"/>
+      </w:pPr>
+      <w:r>
+        <w:t xml:space="preserve">Скачивание pandoc-crossref</w:t>
+      </w:r>
+    </w:p>
+    <w:p>
+      <w:pPr>
+        <w:pStyle w:val="BodyText"/>
+      </w:pPr>
+      <w:r>
+        <w:t xml:space="preserve">Распаковываю скачанные архивы (рис. [??]).</w:t>
+      </w:r>
+    </w:p>
+    <w:p>
+      <w:pPr>
+        <w:pStyle w:val="CaptionedFigure"/>
+      </w:pPr>
+      <w:r>
+        <w:drawing>
+          <wp:inline>
+            <wp:extent cx="3733800" cy="374339"/>
+            <wp:effectExtent b="0" l="0" r="0" t="0"/>
+            <wp:docPr descr="Распаковка архивов" title="fig:" id="40" name="Picture"/>
+            <a:graphic>
+              <a:graphicData uri="http://schemas.openxmlformats.org/drawingml/2006/picture">
+                <pic:pic>
+                  <pic:nvPicPr>
+                    <pic:cNvPr descr="image/6.jpg" id="41" name="Picture"/>
+                    <pic:cNvPicPr>
+                      <a:picLocks noChangeArrowheads="1" noChangeAspect="1"/>
+                    </pic:cNvPicPr>
+                  </pic:nvPicPr>
+                  <pic:blipFill>
+                    <a:blip r:embed="rId39"/>
+                    <a:stretch>
+                      <a:fillRect/>
+                    </a:stretch>
+                  </pic:blipFill>
+                  <pic:spPr bwMode="auto">
+                    <a:xfrm>
+                      <a:off x="0" y="0"/>
+                      <a:ext cx="3733800" cy="374339"/>
+                    </a:xfrm>
+                    <a:prstGeom prst="rect">
+                      <a:avLst/>
+                    </a:prstGeom>
+                    <a:noFill/>
+                    <a:ln w="9525">
+                      <a:noFill/>
+                      <a:headEnd/>
+                      <a:tailEnd/>
+                    </a:ln>
+                  </pic:spPr>
+                </pic:pic>
+              </a:graphicData>
+            </a:graphic>
+          </wp:inline>
+        </w:drawing>
+      </w:r>
+    </w:p>
+    <w:p>
+      <w:pPr>
+        <w:pStyle w:val="ImageCaption"/>
+      </w:pPr>
+      <w:r>
+        <w:t xml:space="preserve">Распаковка архивов</w:t>
+      </w:r>
+    </w:p>
+    <w:p>
+      <w:pPr>
+        <w:pStyle w:val="BodyText"/>
+      </w:pPr>
+      <w:r>
+        <w:t xml:space="preserve">Копирую файлы pandoc и pandoc-crossref в каталог /usr/local/bin/ с правами пользователя root с помощью sudo (рис. [??]).</w:t>
+      </w:r>
+    </w:p>
+    <w:p>
+      <w:pPr>
+        <w:pStyle w:val="CaptionedFigure"/>
+      </w:pPr>
+      <w:r>
+        <w:drawing>
+          <wp:inline>
+            <wp:extent cx="3733800" cy="371631"/>
+            <wp:effectExtent b="0" l="0" r="0" t="0"/>
+            <wp:docPr descr="Копирование каталогов в другую директорию" title="fig:" id="43" name="Picture"/>
+            <a:graphic>
+              <a:graphicData uri="http://schemas.openxmlformats.org/drawingml/2006/picture">
+                <pic:pic>
+                  <pic:nvPicPr>
+                    <pic:cNvPr descr="image/7.jpg" id="44" name="Picture"/>
+                    <pic:cNvPicPr>
+                      <a:picLocks noChangeArrowheads="1" noChangeAspect="1"/>
+                    </pic:cNvPicPr>
+                  </pic:nvPicPr>
+                  <pic:blipFill>
+                    <a:blip r:embed="rId42"/>
+                    <a:stretch>
+                      <a:fillRect/>
+                    </a:stretch>
+                  </pic:blipFill>
+                  <pic:spPr bwMode="auto">
+                    <a:xfrm>
+                      <a:off x="0" y="0"/>
+                      <a:ext cx="3733800" cy="371631"/>
+                    </a:xfrm>
+                    <a:prstGeom prst="rect">
+                      <a:avLst/>
+                    </a:prstGeom>
+                    <a:noFill/>
+                    <a:ln w="9525">
+                      <a:noFill/>
+                      <a:headEnd/>
+                      <a:tailEnd/>
+                    </a:ln>
+                  </pic:spPr>
+                </pic:pic>
+              </a:graphicData>
+            </a:graphic>
+          </wp:inline>
+        </w:drawing>
+      </w:r>
+    </w:p>
+    <w:p>
+      <w:pPr>
+        <w:pStyle w:val="ImageCaption"/>
+      </w:pPr>
+      <w:r>
+        <w:t xml:space="preserve">Копирование каталогов в другую директорию</w:t>
+      </w:r>
+    </w:p>
+    <w:p>
+      <w:pPr>
+        <w:pStyle w:val="BodyText"/>
+      </w:pPr>
+      <w:r>
+        <w:t xml:space="preserve">Проверяю корректность выполненных действий (рис. [??]).</w:t>
+      </w:r>
+    </w:p>
+    <w:p>
+      <w:pPr>
+        <w:pStyle w:val="CaptionedFigure"/>
+      </w:pPr>
+      <w:r>
+        <w:drawing>
+          <wp:inline>
+            <wp:extent cx="3733800" cy="284188"/>
+            <wp:effectExtent b="0" l="0" r="0" t="0"/>
+            <wp:docPr descr="Проверка правильности выполнения команды" title="fig:" id="46" name="Picture"/>
+            <a:graphic>
+              <a:graphicData uri="http://schemas.openxmlformats.org/drawingml/2006/picture">
+                <pic:pic>
+                  <pic:nvPicPr>
+                    <pic:cNvPr descr="image/8.jpg" id="47" name="Picture"/>
+                    <pic:cNvPicPr>
+                      <a:picLocks noChangeArrowheads="1" noChangeAspect="1"/>
+                    </pic:cNvPicPr>
+                  </pic:nvPicPr>
+                  <pic:blipFill>
+                    <a:blip r:embed="rId45"/>
+                    <a:stretch>
+                      <a:fillRect/>
+                    </a:stretch>
+                  </pic:blipFill>
+                  <pic:spPr bwMode="auto">
+                    <a:xfrm>
+                      <a:off x="0" y="0"/>
+                      <a:ext cx="3733800" cy="284188"/>
+                    </a:xfrm>
+                    <a:prstGeom prst="rect">
+                      <a:avLst/>
+                    </a:prstGeom>
+                    <a:noFill/>
+                    <a:ln w="9525">
+                      <a:noFill/>
+                      <a:headEnd/>
+                      <a:tailEnd/>
+                    </a:ln>
+                  </pic:spPr>
+                </pic:pic>
+              </a:graphicData>
+            </a:graphic>
+          </wp:inline>
+        </w:drawing>
+      </w:r>
+    </w:p>
+    <w:p>
+      <w:pPr>
+        <w:pStyle w:val="ImageCaption"/>
+      </w:pPr>
+      <w:r>
+        <w:t xml:space="preserve">Проверка правильности выполнения команды</w:t>
+      </w:r>
+    </w:p>
+    <w:bookmarkEnd w:id="48"/>
+    <w:bookmarkEnd w:id="49"/>
+    <w:bookmarkStart w:id="80" w:name="Xa1f37245543d3e5ef8358009a8b34f629b0842f"/>
+    <w:p>
+      <w:pPr>
+        <w:pStyle w:val="Heading2"/>
+      </w:pPr>
+      <w:r>
+        <w:rPr>
+          <w:rStyle w:val="SectionNumber"/>
+        </w:rPr>
+        <w:t xml:space="preserve">4.2</w:t>
+      </w:r>
+      <w:r>
+        <w:tab/>
+      </w:r>
+      <w:r>
+        <w:t xml:space="preserve">Заполнение отчета по выполнению лабораторной работы №3 с помощью языка разметки Markdown</w:t>
+      </w:r>
+    </w:p>
+    <w:p>
+      <w:pPr>
+        <w:pStyle w:val="FirstParagraph"/>
+      </w:pPr>
+      <w:r>
+        <w:t xml:space="preserve">Открываю терминал. Перехожу в каталог курса, сформированный при выполненнии прошлой лаборатной работы (рис. [??]).</w:t>
+      </w:r>
+    </w:p>
+    <w:p>
+      <w:pPr>
+        <w:pStyle w:val="CaptionedFigure"/>
+      </w:pPr>
+      <w:r>
+        <w:drawing>
+          <wp:inline>
+            <wp:extent cx="3733800" cy="284188"/>
+            <wp:effectExtent b="0" l="0" r="0" t="0"/>
+            <wp:docPr descr="Перемещение между директориями" title="fig:" id="51" name="Picture"/>
+            <a:graphic>
+              <a:graphicData uri="http://schemas.openxmlformats.org/drawingml/2006/picture">
+                <pic:pic>
+                  <pic:nvPicPr>
+                    <pic:cNvPr descr="image/9.jpg" id="52" name="Picture"/>
+                    <pic:cNvPicPr>
+                      <a:picLocks noChangeArrowheads="1" noChangeAspect="1"/>
+                    </pic:cNvPicPr>
+                  </pic:nvPicPr>
+                  <pic:blipFill>
+                    <a:blip r:embed="rId50"/>
+                    <a:stretch>
+                      <a:fillRect/>
+                    </a:stretch>
+                  </pic:blipFill>
+                  <pic:spPr bwMode="auto">
+                    <a:xfrm>
+                      <a:off x="0" y="0"/>
+                      <a:ext cx="3733800" cy="284188"/>
+                    </a:xfrm>
+                    <a:prstGeom prst="rect">
+                      <a:avLst/>
+                    </a:prstGeom>
+                    <a:noFill/>
+                    <a:ln w="9525">
+                      <a:noFill/>
+                      <a:headEnd/>
+                      <a:tailEnd/>
+                    </a:ln>
+                  </pic:spPr>
+                </pic:pic>
+              </a:graphicData>
+            </a:graphic>
+          </wp:inline>
+        </w:drawing>
+      </w:r>
+    </w:p>
+    <w:p>
+      <w:pPr>
+        <w:pStyle w:val="ImageCaption"/>
+      </w:pPr>
+      <w:r>
+        <w:t xml:space="preserve">Перемещение между директориями</w:t>
+      </w:r>
+    </w:p>
+    <w:p>
+      <w:pPr>
+        <w:pStyle w:val="BodyText"/>
+      </w:pPr>
+      <w:r>
+        <w:t xml:space="preserve">Обновляю локальный репозиторий, скачав изменения из удаленного репозитория с помощью команды git pull (рис. [??]).</w:t>
+      </w:r>
+    </w:p>
+    <w:p>
+      <w:pPr>
+        <w:pStyle w:val="CaptionedFigure"/>
+      </w:pPr>
+      <w:r>
+        <w:drawing>
+          <wp:inline>
+            <wp:extent cx="3733800" cy="284188"/>
+            <wp:effectExtent b="0" l="0" r="0" t="0"/>
+            <wp:docPr descr="Обновление локального репозитория" title="fig:" id="54" name="Picture"/>
+            <a:graphic>
+              <a:graphicData uri="http://schemas.openxmlformats.org/drawingml/2006/picture">
+                <pic:pic>
+                  <pic:nvPicPr>
+                    <pic:cNvPr descr="image/10.jpg" id="55" name="Picture"/>
+                    <pic:cNvPicPr>
+                      <a:picLocks noChangeArrowheads="1" noChangeAspect="1"/>
+                    </pic:cNvPicPr>
+                  </pic:nvPicPr>
+                  <pic:blipFill>
+                    <a:blip r:embed="rId53"/>
+                    <a:stretch>
+                      <a:fillRect/>
+                    </a:stretch>
+                  </pic:blipFill>
+                  <pic:spPr bwMode="auto">
+                    <a:xfrm>
+                      <a:off x="0" y="0"/>
+                      <a:ext cx="3733800" cy="284188"/>
+                    </a:xfrm>
+                    <a:prstGeom prst="rect">
+                      <a:avLst/>
+                    </a:prstGeom>
+                    <a:noFill/>
+                    <a:ln w="9525">
+                      <a:noFill/>
+                      <a:headEnd/>
+                      <a:tailEnd/>
+                    </a:ln>
+                  </pic:spPr>
+                </pic:pic>
+              </a:graphicData>
+            </a:graphic>
+          </wp:inline>
+        </w:drawing>
+      </w:r>
+    </w:p>
+    <w:p>
+      <w:pPr>
+        <w:pStyle w:val="ImageCaption"/>
+      </w:pPr>
+      <w:r>
+        <w:t xml:space="preserve">Обновление локального репозитория</w:t>
+      </w:r>
+    </w:p>
+    <w:p>
+      <w:pPr>
+        <w:pStyle w:val="BodyText"/>
+      </w:pPr>
+      <w:r>
+        <w:t xml:space="preserve">Перехожу в каталог с шаблоном отчета по лабораторной работе №4 с помощью cd (рис. [??]).</w:t>
+      </w:r>
+    </w:p>
+    <w:p>
+      <w:pPr>
+        <w:pStyle w:val="CaptionedFigure"/>
+      </w:pPr>
+      <w:r>
+        <w:drawing>
+          <wp:inline>
+            <wp:extent cx="3733800" cy="284188"/>
+            <wp:effectExtent b="0" l="0" r="0" t="0"/>
+            <wp:docPr descr="Перемещение между директориями" title="fig:" id="57" name="Picture"/>
+            <a:graphic>
+              <a:graphicData uri="http://schemas.openxmlformats.org/drawingml/2006/picture">
+                <pic:pic>
+                  <pic:nvPicPr>
+                    <pic:cNvPr descr="image/11.jpg" id="58" name="Picture"/>
+                    <pic:cNvPicPr>
+                      <a:picLocks noChangeArrowheads="1" noChangeAspect="1"/>
+                    </pic:cNvPicPr>
+                  </pic:nvPicPr>
+                  <pic:blipFill>
+                    <a:blip r:embed="rId56"/>
+                    <a:stretch>
+                      <a:fillRect/>
+                    </a:stretch>
+                  </pic:blipFill>
+                  <pic:spPr bwMode="auto">
+                    <a:xfrm>
+                      <a:off x="0" y="0"/>
+                      <a:ext cx="3733800" cy="284188"/>
+                    </a:xfrm>
+                    <a:prstGeom prst="rect">
+                      <a:avLst/>
+                    </a:prstGeom>
+                    <a:noFill/>
+                    <a:ln w="9525">
+                      <a:noFill/>
+                      <a:headEnd/>
+                      <a:tailEnd/>
+                    </a:ln>
+                  </pic:spPr>
+                </pic:pic>
+              </a:graphicData>
+            </a:graphic>
+          </wp:inline>
+        </w:drawing>
+      </w:r>
+    </w:p>
+    <w:p>
+      <w:pPr>
+        <w:pStyle w:val="ImageCaption"/>
+      </w:pPr>
+      <w:r>
+        <w:t xml:space="preserve">Перемещение между директориями</w:t>
+      </w:r>
+    </w:p>
+    <w:p>
+      <w:pPr>
+        <w:pStyle w:val="BodyText"/>
+      </w:pPr>
+      <w:r>
+        <w:t xml:space="preserve">Компилирую шаблон с использованием Makefile, вводя команду make (рис. [??]).</w:t>
+      </w:r>
+    </w:p>
+    <w:p>
+      <w:pPr>
+        <w:pStyle w:val="CaptionedFigure"/>
+      </w:pPr>
+      <w:r>
+        <w:drawing>
+          <wp:inline>
+            <wp:extent cx="3733800" cy="413624"/>
+            <wp:effectExtent b="0" l="0" r="0" t="0"/>
+            <wp:docPr descr="Компиляция шаблона" title="fig:" id="60" name="Picture"/>
+            <a:graphic>
+              <a:graphicData uri="http://schemas.openxmlformats.org/drawingml/2006/picture">
+                <pic:pic>
+                  <pic:nvPicPr>
+                    <pic:cNvPr descr="image/12.jpg" id="61" name="Picture"/>
+                    <pic:cNvPicPr>
+                      <a:picLocks noChangeArrowheads="1" noChangeAspect="1"/>
+                    </pic:cNvPicPr>
+                  </pic:nvPicPr>
+                  <pic:blipFill>
+                    <a:blip r:embed="rId59"/>
+                    <a:stretch>
+                      <a:fillRect/>
+                    </a:stretch>
+                  </pic:blipFill>
+                  <pic:spPr bwMode="auto">
+                    <a:xfrm>
+                      <a:off x="0" y="0"/>
+                      <a:ext cx="3733800" cy="413624"/>
+                    </a:xfrm>
+                    <a:prstGeom prst="rect">
+                      <a:avLst/>
+                    </a:prstGeom>
+                    <a:noFill/>
+                    <a:ln w="9525">
+                      <a:noFill/>
+                      <a:headEnd/>
+                      <a:tailEnd/>
+                    </a:ln>
+                  </pic:spPr>
+                </pic:pic>
+              </a:graphicData>
+            </a:graphic>
+          </wp:inline>
+        </w:drawing>
+      </w:r>
+    </w:p>
+    <w:p>
+      <w:pPr>
+        <w:pStyle w:val="ImageCaption"/>
+      </w:pPr>
+      <w:r>
+        <w:t xml:space="preserve">Компиляция шаблона</w:t>
+      </w:r>
+    </w:p>
+    <w:p>
+      <w:pPr>
+        <w:pStyle w:val="BodyText"/>
+      </w:pPr>
+      <w:r>
+        <w:t xml:space="preserve">Открываю сгенерированный файл report.docx LibreOffice (рис. [??]).</w:t>
+      </w:r>
+    </w:p>
+    <w:p>
+      <w:pPr>
+        <w:pStyle w:val="CaptionedFigure"/>
+      </w:pPr>
+      <w:r>
+        <w:drawing>
+          <wp:inline>
+            <wp:extent cx="3733800" cy="2441125"/>
+            <wp:effectExtent b="0" l="0" r="0" t="0"/>
+            <wp:docPr descr="Открытие файла docx" title="fig:" id="63" name="Picture"/>
+            <a:graphic>
+              <a:graphicData uri="http://schemas.openxmlformats.org/drawingml/2006/picture">
+                <pic:pic>
+                  <pic:nvPicPr>
+                    <pic:cNvPr descr="image/13.jpg" id="64" name="Picture"/>
+                    <pic:cNvPicPr>
+                      <a:picLocks noChangeArrowheads="1" noChangeAspect="1"/>
+                    </pic:cNvPicPr>
+                  </pic:nvPicPr>
+                  <pic:blipFill>
+                    <a:blip r:embed="rId62"/>
+                    <a:stretch>
+                      <a:fillRect/>
+                    </a:stretch>
+                  </pic:blipFill>
+                  <pic:spPr bwMode="auto">
+                    <a:xfrm>
+                      <a:off x="0" y="0"/>
+                      <a:ext cx="3733800" cy="2441125"/>
+                    </a:xfrm>
+                    <a:prstGeom prst="rect">
+                      <a:avLst/>
+                    </a:prstGeom>
+                    <a:noFill/>
+                    <a:ln w="9525">
+                      <a:noFill/>
+                      <a:headEnd/>
+                      <a:tailEnd/>
+                    </a:ln>
+                  </pic:spPr>
+                </pic:pic>
+              </a:graphicData>
+            </a:graphic>
+          </wp:inline>
+        </w:drawing>
+      </w:r>
+    </w:p>
+    <w:p>
+      <w:pPr>
+        <w:pStyle w:val="ImageCaption"/>
+      </w:pPr>
+      <w:r>
+        <w:t xml:space="preserve">Открытие файла docx</w:t>
+      </w:r>
+    </w:p>
+    <w:p>
+      <w:pPr>
+        <w:pStyle w:val="BodyText"/>
+      </w:pPr>
+      <w:r>
+        <w:t xml:space="preserve">Открываю сгенерированный файл report.pdf (рис. [??]). Убедилась, что все правильно сгенерировалось.</w:t>
+      </w:r>
+    </w:p>
+    <w:p>
+      <w:pPr>
+        <w:pStyle w:val="CaptionedFigure"/>
+      </w:pPr>
+      <w:r>
+        <w:drawing>
+          <wp:inline>
+            <wp:extent cx="3733800" cy="2164019"/>
+            <wp:effectExtent b="0" l="0" r="0" t="0"/>
+            <wp:docPr descr="Открытие файла pdf" title="fig:" id="66" name="Picture"/>
+            <a:graphic>
+              <a:graphicData uri="http://schemas.openxmlformats.org/drawingml/2006/picture">
+                <pic:pic>
+                  <pic:nvPicPr>
+                    <pic:cNvPr descr="image/14.jpg" id="67" name="Picture"/>
+                    <pic:cNvPicPr>
+                      <a:picLocks noChangeArrowheads="1" noChangeAspect="1"/>
+                    </pic:cNvPicPr>
+                  </pic:nvPicPr>
+                  <pic:blipFill>
+                    <a:blip r:embed="rId65"/>
+                    <a:stretch>
+                      <a:fillRect/>
+                    </a:stretch>
+                  </pic:blipFill>
+                  <pic:spPr bwMode="auto">
+                    <a:xfrm>
+                      <a:off x="0" y="0"/>
+                      <a:ext cx="3733800" cy="2164019"/>
+                    </a:xfrm>
+                    <a:prstGeom prst="rect">
+                      <a:avLst/>
+                    </a:prstGeom>
+                    <a:noFill/>
+                    <a:ln w="9525">
+                      <a:noFill/>
+                      <a:headEnd/>
+                      <a:tailEnd/>
+                    </a:ln>
+                  </pic:spPr>
+                </pic:pic>
+              </a:graphicData>
+            </a:graphic>
+          </wp:inline>
+        </w:drawing>
+      </w:r>
+    </w:p>
+    <w:p>
+      <w:pPr>
+        <w:pStyle w:val="ImageCaption"/>
+      </w:pPr>
+      <w:r>
+        <w:t xml:space="preserve">Открытие файла pdf</w:t>
+      </w:r>
+    </w:p>
+    <w:p>
+      <w:pPr>
+        <w:pStyle w:val="BodyText"/>
+      </w:pPr>
+      <w:r>
+        <w:t xml:space="preserve">Удаляю полученные файлы с использованием Makefile, вводя команду make clean (рис. [??]). С помощью команды ls проверяю, удалились ли созданные файлы.</w:t>
+      </w:r>
+    </w:p>
+    <w:p>
+      <w:pPr>
+        <w:pStyle w:val="CaptionedFigure"/>
+      </w:pPr>
+      <w:r>
+        <w:drawing>
+          <wp:inline>
+            <wp:extent cx="3733800" cy="821677"/>
+            <wp:effectExtent b="0" l="0" r="0" t="0"/>
+            <wp:docPr descr="Удаление файлов" title="fig:" id="69" name="Picture"/>
+            <a:graphic>
+              <a:graphicData uri="http://schemas.openxmlformats.org/drawingml/2006/picture">
+                <pic:pic>
+                  <pic:nvPicPr>
+                    <pic:cNvPr descr="image/15.jpg" id="70" name="Picture"/>
+                    <pic:cNvPicPr>
+                      <a:picLocks noChangeArrowheads="1" noChangeAspect="1"/>
+                    </pic:cNvPicPr>
+                  </pic:nvPicPr>
+                  <pic:blipFill>
+                    <a:blip r:embed="rId68"/>
+                    <a:stretch>
+                      <a:fillRect/>
+                    </a:stretch>
+                  </pic:blipFill>
+                  <pic:spPr bwMode="auto">
+                    <a:xfrm>
+                      <a:off x="0" y="0"/>
+                      <a:ext cx="3733800" cy="821677"/>
+                    </a:xfrm>
+                    <a:prstGeom prst="rect">
+                      <a:avLst/>
+                    </a:prstGeom>
+                    <a:noFill/>
+                    <a:ln w="9525">
+                      <a:noFill/>
+                      <a:headEnd/>
+                      <a:tailEnd/>
+                    </a:ln>
+                  </pic:spPr>
+                </pic:pic>
+              </a:graphicData>
+            </a:graphic>
+          </wp:inline>
+        </w:drawing>
+      </w:r>
+    </w:p>
+    <w:p>
+      <w:pPr>
+        <w:pStyle w:val="ImageCaption"/>
+      </w:pPr>
+      <w:r>
+        <w:t xml:space="preserve">Удаление файлов</w:t>
+      </w:r>
+    </w:p>
+    <w:p>
+      <w:pPr>
+        <w:pStyle w:val="BodyText"/>
+      </w:pPr>
+      <w:r>
+        <w:t xml:space="preserve">Открываю файл report.md с помощью любого текстового редактора mousepad (рис. [??]).</w:t>
+      </w:r>
+    </w:p>
+    <w:p>
+      <w:pPr>
+        <w:pStyle w:val="CaptionedFigure"/>
+      </w:pPr>
+      <w:r>
+        <w:drawing>
+          <wp:inline>
+            <wp:extent cx="3733800" cy="3393830"/>
+            <wp:effectExtent b="0" l="0" r="0" t="0"/>
+            <wp:docPr descr="Открытие файла rm" title="fig:" id="72" name="Picture"/>
+            <a:graphic>
+              <a:graphicData uri="http://schemas.openxmlformats.org/drawingml/2006/picture">
+                <pic:pic>
+                  <pic:nvPicPr>
+                    <pic:cNvPr descr="image/16.jpg" id="73" name="Picture"/>
+                    <pic:cNvPicPr>
+                      <a:picLocks noChangeArrowheads="1" noChangeAspect="1"/>
+                    </pic:cNvPicPr>
+                  </pic:nvPicPr>
+                  <pic:blipFill>
+                    <a:blip r:embed="rId71"/>
+                    <a:stretch>
+                      <a:fillRect/>
+                    </a:stretch>
+                  </pic:blipFill>
+                  <pic:spPr bwMode="auto">
+                    <a:xfrm>
+                      <a:off x="0" y="0"/>
+                      <a:ext cx="3733800" cy="3393830"/>
+                    </a:xfrm>
+                    <a:prstGeom prst="rect">
+                      <a:avLst/>
+                    </a:prstGeom>
+                    <a:noFill/>
+                    <a:ln w="9525">
+                      <a:noFill/>
+                      <a:headEnd/>
+                      <a:tailEnd/>
+                    </a:ln>
+                  </pic:spPr>
+                </pic:pic>
+              </a:graphicData>
+            </a:graphic>
+          </wp:inline>
+        </w:drawing>
+      </w:r>
+    </w:p>
+    <w:p>
+      <w:pPr>
+        <w:pStyle w:val="ImageCaption"/>
+      </w:pPr>
+      <w:r>
+        <w:t xml:space="preserve">Открытие файла rm</w:t>
+      </w:r>
+    </w:p>
+    <w:p>
+      <w:pPr>
+        <w:pStyle w:val="BodyText"/>
+      </w:pPr>
+      <w:r>
+        <w:t xml:space="preserve">Я хочу, чтобы у меня на всякий случай сохранился шаблон отчета, поэтому копирую файл с новым названием с помощью утилиты cp (рис. [??]).</w:t>
+      </w:r>
+    </w:p>
+    <w:p>
+      <w:pPr>
+        <w:pStyle w:val="CaptionedFigure"/>
+      </w:pPr>
+      <w:r>
+        <w:drawing>
+          <wp:inline>
+            <wp:extent cx="3733800" cy="386255"/>
+            <wp:effectExtent b="0" l="0" r="0" t="0"/>
+            <wp:docPr descr="Копирование файла с новым именем" title="fig:" id="75" name="Picture"/>
+            <a:graphic>
+              <a:graphicData uri="http://schemas.openxmlformats.org/drawingml/2006/picture">
+                <pic:pic>
+                  <pic:nvPicPr>
+                    <pic:cNvPr descr="image/17.jpg" id="76" name="Picture"/>
+                    <pic:cNvPicPr>
+                      <a:picLocks noChangeArrowheads="1" noChangeAspect="1"/>
+                    </pic:cNvPicPr>
+                  </pic:nvPicPr>
+                  <pic:blipFill>
+                    <a:blip r:embed="rId74"/>
+                    <a:stretch>
+                      <a:fillRect/>
+                    </a:stretch>
+                  </pic:blipFill>
+                  <pic:spPr bwMode="auto">
+                    <a:xfrm>
+                      <a:off x="0" y="0"/>
+                      <a:ext cx="3733800" cy="386255"/>
+                    </a:xfrm>
+                    <a:prstGeom prst="rect">
+                      <a:avLst/>
+                    </a:prstGeom>
+                    <a:noFill/>
+                    <a:ln w="9525">
+                      <a:noFill/>
+                      <a:headEnd/>
+                      <a:tailEnd/>
+                    </a:ln>
+                  </pic:spPr>
+                </pic:pic>
+              </a:graphicData>
+            </a:graphic>
+          </wp:inline>
+        </w:drawing>
+      </w:r>
+    </w:p>
+    <w:p>
+      <w:pPr>
+        <w:pStyle w:val="ImageCaption"/>
+      </w:pPr>
+      <w:r>
+        <w:t xml:space="preserve">Копирование файла с новым именем</w:t>
+      </w:r>
+    </w:p>
+    <w:p>
+      <w:pPr>
+        <w:pStyle w:val="BodyText"/>
+      </w:pPr>
+      <w:r>
+        <w:t xml:space="preserve">Начинаю заполнять отчет с помощью языка разметки Markdown в скопированном файле (рис. [??]).</w:t>
+      </w:r>
+    </w:p>
+    <w:p>
+      <w:pPr>
+        <w:pStyle w:val="CaptionedFigure"/>
+      </w:pPr>
+      <w:r>
+        <w:drawing>
+          <wp:inline>
+            <wp:extent cx="3733800" cy="1879457"/>
+            <wp:effectExtent b="0" l="0" r="0" t="0"/>
+            <wp:docPr descr="Заполнение отчета" title="fig:" id="78" name="Picture"/>
+            <a:graphic>
+              <a:graphicData uri="http://schemas.openxmlformats.org/drawingml/2006/picture">
+                <pic:pic>
+                  <pic:nvPicPr>
+                    <pic:cNvPr descr="image/18.jpg" id="79" name="Picture"/>
+                    <pic:cNvPicPr>
+                      <a:picLocks noChangeArrowheads="1" noChangeAspect="1"/>
+                    </pic:cNvPicPr>
+                  </pic:nvPicPr>
+                  <pic:blipFill>
+                    <a:blip r:embed="rId77"/>
+                    <a:stretch>
+                      <a:fillRect/>
+                    </a:stretch>
+                  </pic:blipFill>
+                  <pic:spPr bwMode="auto">
+                    <a:xfrm>
+                      <a:off x="0" y="0"/>
+                      <a:ext cx="3733800" cy="1879457"/>
+                    </a:xfrm>
+                    <a:prstGeom prst="rect">
+                      <a:avLst/>
+                    </a:prstGeom>
+                    <a:noFill/>
+                    <a:ln w="9525">
+                      <a:noFill/>
+                      <a:headEnd/>
+                      <a:tailEnd/>
+                    </a:ln>
+                  </pic:spPr>
+                </pic:pic>
+              </a:graphicData>
+            </a:graphic>
+          </wp:inline>
+        </w:drawing>
+      </w:r>
+    </w:p>
+    <w:p>
+      <w:pPr>
+        <w:pStyle w:val="ImageCaption"/>
+      </w:pPr>
+      <w:r>
+        <w:t xml:space="preserve">Заполнение отчета</w:t>
+      </w:r>
+    </w:p>
+    <w:p>
+      <w:pPr>
+        <w:pStyle w:val="BodyText"/>
+      </w:pPr>
+      <w:r>
+        <w:t xml:space="preserve">Компилирую файл с отчетом. Загружаю отчет на GitHub.</w:t>
+      </w:r>
+    </w:p>
+    <w:bookmarkEnd w:id="80"/>
+    <w:bookmarkStart w:id="81" w:name="задание-для-самостоятельной-работы"/>
+    <w:p>
+      <w:pPr>
+        <w:pStyle w:val="Heading2"/>
+      </w:pPr>
+      <w:r>
+        <w:rPr>
+          <w:rStyle w:val="SectionNumber"/>
+        </w:rPr>
+        <w:t xml:space="preserve">4.3</w:t>
+      </w:r>
+      <w:r>
+        <w:tab/>
+      </w:r>
+      <w:r>
+        <w:t xml:space="preserve">Задание для самостоятельной работы</w:t>
+      </w:r>
+    </w:p>
+    <w:p>
+      <w:pPr>
+        <w:numPr>
+          <w:ilvl w:val="0"/>
+          <w:numId w:val="1002"/>
+        </w:numPr>
+        <w:pStyle w:val="Compact"/>
+      </w:pPr>
+      <w:r>
+        <w:t xml:space="preserve">Перехожу в директорию lab02/report с помощью cd, чтобы там заполнять отчет по второй лабораторной работе (рис. [??]).</w:t>
+      </w:r>
+    </w:p>
+    <w:tbl>
+      <w:tblPr>
+        <w:tblStyle w:val="FigureTable"/>
+        <w:tblW w:type="auto" w:w="0"/>
+        <w:tblLook w:firstRow="0" w:lastRow="0" w:firstColumn="0" w:lastColumn="0"/>
+        <w:jc w:val="center"/>
+      </w:tblPr>
+      <w:tblGrid>
+        <w:gridCol w:w="7920"/>
+      </w:tblGrid>
+      <w:tr>
+        <w:tc>
+          <w:tcPr/>
+          <w:p>
+            <w:pPr>
+              <w:pStyle w:val="Compact"/>
+              <w:jc w:val="center"/>
+            </w:pPr>
+            <w:r>
+              <w:t xml:space="preserve">Перемещение между директориями</w:t>
+            </w:r>
+          </w:p>
+        </w:tc>
+      </w:tr>
+    </w:tbl>
+    <w:p>
+      <w:pPr>
+        <w:pStyle w:val="ImageCaption"/>
+      </w:pPr>
+      <w:r>
+        <w:t xml:space="preserve">Перемещение между директориями</w:t>
+      </w:r>
+    </w:p>
+    <w:p>
+      <w:pPr>
+        <w:pStyle w:val="BodyText"/>
+      </w:pPr>
+      <w:r>
+        <w:t xml:space="preserve">Копирую файл report.md с новым именем для заполненния отчета (рис. [??]).</w:t>
+      </w:r>
+    </w:p>
+    <w:tbl>
+      <w:tblPr>
+        <w:tblStyle w:val="FigureTable"/>
+        <w:tblW w:type="auto" w:w="0"/>
+        <w:tblLook w:firstRow="0" w:lastRow="0" w:firstColumn="0" w:lastColumn="0"/>
+        <w:jc w:val="center"/>
+      </w:tblPr>
+      <w:tblGrid>
+        <w:gridCol w:w="7920"/>
+      </w:tblGrid>
+      <w:tr>
+        <w:tc>
+          <w:tcPr/>
+          <w:p>
+            <w:pPr>
+              <w:pStyle w:val="Compact"/>
+              <w:jc w:val="center"/>
+            </w:pPr>
+            <w:r>
+              <w:t xml:space="preserve">Копирование файла</w:t>
+            </w:r>
+          </w:p>
+        </w:tc>
+      </w:tr>
+    </w:tbl>
+    <w:p>
+      <w:pPr>
+        <w:pStyle w:val="ImageCaption"/>
+      </w:pPr>
+      <w:r>
+        <w:t xml:space="preserve">Копирование файла</w:t>
+      </w:r>
+    </w:p>
+    <w:p>
+      <w:pPr>
+        <w:pStyle w:val="BodyText"/>
+      </w:pPr>
+      <w:r>
+        <w:t xml:space="preserve">Открываю файл с помощью текстового редактора mousepad и начинаю заполнять отчет (рис. [??]).</w:t>
+      </w:r>
+    </w:p>
+    <w:tbl>
+      <w:tblPr>
+        <w:tblStyle w:val="FigureTable"/>
+        <w:tblW w:type="auto" w:w="0"/>
+        <w:tblLook w:firstRow="0" w:lastRow="0" w:firstColumn="0" w:lastColumn="0"/>
+        <w:jc w:val="center"/>
+      </w:tblPr>
+      <w:tblGrid>
+        <w:gridCol w:w="7920"/>
+      </w:tblGrid>
+      <w:tr>
+        <w:tc>
+          <w:tcPr/>
+          <w:p>
+            <w:pPr>
+              <w:pStyle w:val="Compact"/>
+              <w:jc w:val="center"/>
+            </w:pPr>
+            <w:r>
+              <w:t xml:space="preserve">Работа над отчетом</w:t>
+            </w:r>
+          </w:p>
+        </w:tc>
+      </w:tr>
+    </w:tbl>
+    <w:p>
+      <w:pPr>
+        <w:pStyle w:val="ImageCaption"/>
+      </w:pPr>
+      <w:r>
+        <w:t xml:space="preserve">Работа над отчетом</w:t>
+      </w:r>
+    </w:p>
+    <w:p>
+      <w:pPr>
+        <w:pStyle w:val="BodyText"/>
+      </w:pPr>
+      <w:r>
+        <w:t xml:space="preserve">Удаляю предыдущий файл отчета, чтобы при компиляции он мне не мешал (рис. [??]).</w:t>
+      </w:r>
+    </w:p>
+    <w:tbl>
+      <w:tblPr>
+        <w:tblStyle w:val="FigureTable"/>
+        <w:tblW w:type="auto" w:w="0"/>
+        <w:tblLook w:firstRow="0" w:lastRow="0" w:firstColumn="0" w:lastColumn="0"/>
+        <w:jc w:val="center"/>
+      </w:tblPr>
+      <w:tblGrid>
+        <w:gridCol w:w="7920"/>
+      </w:tblGrid>
+      <w:tr>
+        <w:tc>
+          <w:tcPr/>
+          <w:p>
+            <w:pPr>
+              <w:pStyle w:val="Compact"/>
+              <w:jc w:val="center"/>
+            </w:pPr>
+            <w:r>
+              <w:t xml:space="preserve">Удаление предыдущих файлов</w:t>
+            </w:r>
+          </w:p>
+        </w:tc>
+      </w:tr>
+    </w:tbl>
+    <w:p>
+      <w:pPr>
+        <w:pStyle w:val="ImageCaption"/>
+      </w:pPr>
+      <w:r>
+        <w:t xml:space="preserve">Удаление предыдущих файлов</w:t>
+      </w:r>
+    </w:p>
+    <w:p>
+      <w:pPr>
+        <w:pStyle w:val="BodyText"/>
+      </w:pPr>
+      <w:r>
+        <w:t xml:space="preserve">Компилирую файл с отчетом по лабораторной работе (рис. [??]).</w:t>
+      </w:r>
+    </w:p>
+    <w:tbl>
+      <w:tblPr>
+        <w:tblStyle w:val="FigureTable"/>
+        <w:tblW w:type="auto" w:w="0"/>
+        <w:tblLook w:firstRow="0" w:lastRow="0" w:firstColumn="0" w:lastColumn="0"/>
+        <w:jc w:val="center"/>
+      </w:tblPr>
+      <w:tblGrid>
+        <w:gridCol w:w="7920"/>
+      </w:tblGrid>
+      <w:tr>
+        <w:tc>
+          <w:tcPr/>
+          <w:p>
+            <w:pPr>
+              <w:pStyle w:val="Compact"/>
+              <w:jc w:val="center"/>
+            </w:pPr>
+            <w:r>
+              <w:t xml:space="preserve">Компиляция файлов</w:t>
+            </w:r>
+          </w:p>
+        </w:tc>
+      </w:tr>
+    </w:tbl>
+    <w:p>
+      <w:pPr>
+        <w:pStyle w:val="ImageCaption"/>
+      </w:pPr>
+      <w:r>
+        <w:t xml:space="preserve">Компиляция файлов</w:t>
+      </w:r>
+    </w:p>
+    <w:p>
+      <w:pPr>
+        <w:numPr>
+          <w:ilvl w:val="0"/>
+          <w:numId w:val="1003"/>
+        </w:numPr>
+        <w:pStyle w:val="Compact"/>
+      </w:pPr>
+      <w:r>
+        <w:t xml:space="preserve">Удаляю лишние сгенерированные файлы report.docx и report.pdf ([??]).</w:t>
+      </w:r>
+    </w:p>
+    <w:tbl>
+      <w:tblPr>
+        <w:tblStyle w:val="FigureTable"/>
+        <w:tblW w:type="auto" w:w="0"/>
+        <w:tblLook w:firstRow="0" w:lastRow="0" w:firstColumn="0" w:lastColumn="0"/>
+        <w:jc w:val="center"/>
+      </w:tblPr>
+      <w:tblGrid>
+        <w:gridCol w:w="7920"/>
+      </w:tblGrid>
+      <w:tr>
+        <w:tc>
+          <w:tcPr/>
+          <w:p>
+            <w:pPr>
+              <w:pStyle w:val="Compact"/>
+              <w:jc w:val="center"/>
+            </w:pPr>
+            <w:r>
+              <w:t xml:space="preserve">Удаление лишних файлов</w:t>
+            </w:r>
+          </w:p>
+        </w:tc>
+      </w:tr>
+    </w:tbl>
+    <w:p>
+      <w:pPr>
+        <w:pStyle w:val="ImageCaption"/>
+      </w:pPr>
+      <w:r>
+        <w:t xml:space="preserve">Удаление лишних файлов</w:t>
+      </w:r>
+    </w:p>
+    <w:p>
+      <w:pPr>
+        <w:pStyle w:val="BodyText"/>
+      </w:pPr>
+      <w:r>
+        <w:t xml:space="preserve">Добавляю изменения на GitHub с помощью комнадой git add и сохраняю изменения с помощью commit ([??]).</w:t>
+      </w:r>
+    </w:p>
+    <w:tbl>
+      <w:tblPr>
+        <w:tblStyle w:val="FigureTable"/>
+        <w:tblW w:type="auto" w:w="0"/>
+        <w:tblLook w:firstRow="0" w:lastRow="0" w:firstColumn="0" w:lastColumn="0"/>
+        <w:jc w:val="center"/>
+      </w:tblPr>
+      <w:tblGrid>
+        <w:gridCol w:w="7920"/>
+      </w:tblGrid>
+      <w:tr>
+        <w:tc>
+          <w:tcPr/>
+          <w:p>
+            <w:pPr>
+              <w:pStyle w:val="Compact"/>
+              <w:jc w:val="center"/>
+            </w:pPr>
+            <w:r>
+              <w:t xml:space="preserve">Добавление файлов на GitHub</w:t>
+            </w:r>
+          </w:p>
+        </w:tc>
+      </w:tr>
+    </w:tbl>
+    <w:p>
+      <w:pPr>
+        <w:pStyle w:val="ImageCaption"/>
+      </w:pPr>
+      <w:r>
+        <w:t xml:space="preserve">Добавление файлов на GitHub</w:t>
+      </w:r>
+    </w:p>
+    <w:p>
+      <w:pPr>
+        <w:pStyle w:val="BodyText"/>
+      </w:pPr>
+      <w:r>
+        <w:t xml:space="preserve">Отправлялю файлы на сервер с помощью команды git pull ([??]).</w:t>
+      </w:r>
+    </w:p>
+    <w:tbl>
+      <w:tblPr>
+        <w:tblStyle w:val="FigureTable"/>
+        <w:tblW w:type="auto" w:w="0"/>
+        <w:tblLook w:firstRow="0" w:lastRow="0" w:firstColumn="0" w:lastColumn="0"/>
+        <w:jc w:val="center"/>
+      </w:tblPr>
+      <w:tblGrid>
+        <w:gridCol w:w="7920"/>
+      </w:tblGrid>
+      <w:tr>
+        <w:tc>
+          <w:tcPr/>
+          <w:p>
+            <w:pPr>
+              <w:pStyle w:val="Compact"/>
+              <w:jc w:val="center"/>
+            </w:pPr>
+            <w:r>
+              <w:t xml:space="preserve">Отправка файлов</w:t>
+            </w:r>
+          </w:p>
+        </w:tc>
+      </w:tr>
+    </w:tbl>
+    <w:p>
+      <w:pPr>
+        <w:pStyle w:val="ImageCaption"/>
+      </w:pPr>
+      <w:r>
+        <w:t xml:space="preserve">Отправка файлов</w:t>
+      </w:r>
+    </w:p>
+    <w:bookmarkEnd w:id="81"/>
+    <w:bookmarkEnd w:id="82"/>
+    <w:bookmarkStart w:id="83" w:name="выводы"/>
     <w:p>
       <w:pPr>
         <w:pStyle w:val="Heading1"/>
@@ -471,22 +1848,46 @@
         <w:pStyle w:val="FirstParagraph"/>
       </w:pPr>
       <w:r>
-        <w:t xml:space="preserve">Здесь кратко описываются итоги проделанной работы.</w:t>
-      </w:r>
-    </w:p>
-    <w:bookmarkEnd w:id="35"/>
-    <w:bookmarkStart w:id="37" w:name="список-литературы"/>
+        <w:t xml:space="preserve">В результате выполнения данной лабораторной работы я освоила процедуры оформления отчетов с помощью легковесного языка разметки Markdown.</w:t>
+      </w:r>
+    </w:p>
+    <w:bookmarkEnd w:id="83"/>
+    <w:bookmarkStart w:id="85" w:name="список-литературы"/>
     <w:p>
       <w:pPr>
         <w:pStyle w:val="Heading1"/>
       </w:pPr>
       <w:r>
+        <w:rPr>
+          <w:rStyle w:val="SectionNumber"/>
+        </w:rPr>
+        <w:t xml:space="preserve">6</w:t>
+      </w:r>
+      <w:r>
+        <w:tab/>
+      </w:r>
+      <w:r>
         <w:t xml:space="preserve">Список литературы</w:t>
       </w:r>
     </w:p>
-    <w:bookmarkStart w:id="36" w:name="refs"/>
-    <w:bookmarkEnd w:id="36"/>
-    <w:bookmarkEnd w:id="37"/>
+    <w:p>
+      <w:pPr>
+        <w:numPr>
+          <w:ilvl w:val="0"/>
+          <w:numId w:val="1004"/>
+        </w:numPr>
+        <w:pStyle w:val="Compact"/>
+      </w:pPr>
+      <w:hyperlink r:id="rId84">
+        <w:r>
+          <w:rPr>
+            <w:rStyle w:val="Hyperlink"/>
+          </w:rPr>
+          <w:t xml:space="preserve">Архитектура ЭВМ</w:t>
+        </w:r>
+      </w:hyperlink>
+    </w:p>
+    <w:bookmarkEnd w:id="85"/>
     <w:sectPr/>
   </w:body>
 </w:document>
@@ -593,8 +1994,298 @@
       </w:pPr>
     </w:lvl>
   </w:abstractNum>
+  <w:abstractNum w:abstractNumId="99411">
+    <w:nsid w:val="A99411"/>
+    <w:multiLevelType w:val="multilevel"/>
+    <w:lvl w:ilvl="0">
+      <w:start w:val="1"/>
+      <w:numFmt w:val="decimal"/>
+      <w:lvlText w:val="%1."/>
+      <w:lvlJc w:val="left"/>
+      <w:pPr>
+        <w:ind w:left="720" w:hanging="480"/>
+      </w:pPr>
+    </w:lvl>
+    <w:lvl w:ilvl="1">
+      <w:start w:val="1"/>
+      <w:numFmt w:val="decimal"/>
+      <w:lvlText w:val="%2."/>
+      <w:lvlJc w:val="left"/>
+      <w:pPr>
+        <w:ind w:left="1440" w:hanging="480"/>
+      </w:pPr>
+    </w:lvl>
+    <w:lvl w:ilvl="2">
+      <w:start w:val="1"/>
+      <w:numFmt w:val="decimal"/>
+      <w:lvlText w:val="%3."/>
+      <w:lvlJc w:val="left"/>
+      <w:pPr>
+        <w:ind w:left="2160" w:hanging="480"/>
+      </w:pPr>
+    </w:lvl>
+    <w:lvl w:ilvl="3">
+      <w:start w:val="1"/>
+      <w:numFmt w:val="decimal"/>
+      <w:lvlText w:val="%4."/>
+      <w:lvlJc w:val="left"/>
+      <w:pPr>
+        <w:ind w:left="2880" w:hanging="480"/>
+      </w:pPr>
+    </w:lvl>
+    <w:lvl w:ilvl="4">
+      <w:start w:val="1"/>
+      <w:numFmt w:val="decimal"/>
+      <w:lvlText w:val="%5."/>
+      <w:lvlJc w:val="left"/>
+      <w:pPr>
+        <w:ind w:left="3600" w:hanging="480"/>
+      </w:pPr>
+    </w:lvl>
+    <w:lvl w:ilvl="5">
+      <w:start w:val="1"/>
+      <w:numFmt w:val="decimal"/>
+      <w:lvlText w:val="%6."/>
+      <w:lvlJc w:val="left"/>
+      <w:pPr>
+        <w:ind w:left="4320" w:hanging="480"/>
+      </w:pPr>
+    </w:lvl>
+    <w:lvl w:ilvl="6">
+      <w:start w:val="1"/>
+      <w:numFmt w:val="decimal"/>
+      <w:lvlText w:val="%7."/>
+      <w:lvlJc w:val="left"/>
+      <w:pPr>
+        <w:ind w:left="5040" w:hanging="480"/>
+      </w:pPr>
+    </w:lvl>
+    <w:lvl w:ilvl="7">
+      <w:start w:val="1"/>
+      <w:numFmt w:val="decimal"/>
+      <w:lvlText w:val="%8."/>
+      <w:lvlJc w:val="left"/>
+      <w:pPr>
+        <w:ind w:left="5760" w:hanging="480"/>
+      </w:pPr>
+    </w:lvl>
+    <w:lvl w:ilvl="8">
+      <w:start w:val="1"/>
+      <w:numFmt w:val="decimal"/>
+      <w:lvlText w:val="%9."/>
+      <w:lvlJc w:val="left"/>
+      <w:pPr>
+        <w:ind w:left="6480" w:hanging="480"/>
+      </w:pPr>
+    </w:lvl>
+  </w:abstractNum>
+  <w:abstractNum w:abstractNumId="99412">
+    <w:nsid w:val="A99412"/>
+    <w:multiLevelType w:val="multilevel"/>
+    <w:lvl w:ilvl="0">
+      <w:start w:val="2"/>
+      <w:numFmt w:val="decimal"/>
+      <w:lvlText w:val="%1."/>
+      <w:lvlJc w:val="left"/>
+      <w:pPr>
+        <w:ind w:left="720" w:hanging="480"/>
+      </w:pPr>
+    </w:lvl>
+    <w:lvl w:ilvl="1">
+      <w:start w:val="2"/>
+      <w:numFmt w:val="decimal"/>
+      <w:lvlText w:val="%2."/>
+      <w:lvlJc w:val="left"/>
+      <w:pPr>
+        <w:ind w:left="1440" w:hanging="480"/>
+      </w:pPr>
+    </w:lvl>
+    <w:lvl w:ilvl="2">
+      <w:start w:val="2"/>
+      <w:numFmt w:val="decimal"/>
+      <w:lvlText w:val="%3."/>
+      <w:lvlJc w:val="left"/>
+      <w:pPr>
+        <w:ind w:left="2160" w:hanging="480"/>
+      </w:pPr>
+    </w:lvl>
+    <w:lvl w:ilvl="3">
+      <w:start w:val="2"/>
+      <w:numFmt w:val="decimal"/>
+      <w:lvlText w:val="%4."/>
+      <w:lvlJc w:val="left"/>
+      <w:pPr>
+        <w:ind w:left="2880" w:hanging="480"/>
+      </w:pPr>
+    </w:lvl>
+    <w:lvl w:ilvl="4">
+      <w:start w:val="2"/>
+      <w:numFmt w:val="decimal"/>
+      <w:lvlText w:val="%5."/>
+      <w:lvlJc w:val="left"/>
+      <w:pPr>
+        <w:ind w:left="3600" w:hanging="480"/>
+      </w:pPr>
+    </w:lvl>
+    <w:lvl w:ilvl="5">
+      <w:start w:val="2"/>
+      <w:numFmt w:val="decimal"/>
+      <w:lvlText w:val="%6."/>
+      <w:lvlJc w:val="left"/>
+      <w:pPr>
+        <w:ind w:left="4320" w:hanging="480"/>
+      </w:pPr>
+    </w:lvl>
+    <w:lvl w:ilvl="6">
+      <w:start w:val="2"/>
+      <w:numFmt w:val="decimal"/>
+      <w:lvlText w:val="%7."/>
+      <w:lvlJc w:val="left"/>
+      <w:pPr>
+        <w:ind w:left="5040" w:hanging="480"/>
+      </w:pPr>
+    </w:lvl>
+    <w:lvl w:ilvl="7">
+      <w:start w:val="2"/>
+      <w:numFmt w:val="decimal"/>
+      <w:lvlText w:val="%8."/>
+      <w:lvlJc w:val="left"/>
+      <w:pPr>
+        <w:ind w:left="5760" w:hanging="480"/>
+      </w:pPr>
+    </w:lvl>
+    <w:lvl w:ilvl="8">
+      <w:start w:val="2"/>
+      <w:numFmt w:val="decimal"/>
+      <w:lvlText w:val="%9."/>
+      <w:lvlJc w:val="left"/>
+      <w:pPr>
+        <w:ind w:left="6480" w:hanging="480"/>
+      </w:pPr>
+    </w:lvl>
+  </w:abstractNum>
   <w:num w:numId="1000">
     <w:abstractNumId w:val="990"/>
+  </w:num>
+  <w:num w:numId="1001">
+    <w:abstractNumId w:val="99411"/>
+    <w:lvlOverride w:ilvl="0">
+      <w:startOverride w:val="1"/>
+    </w:lvlOverride>
+    <w:lvlOverride w:ilvl="1">
+      <w:startOverride w:val="1"/>
+    </w:lvlOverride>
+    <w:lvlOverride w:ilvl="2">
+      <w:startOverride w:val="1"/>
+    </w:lvlOverride>
+    <w:lvlOverride w:ilvl="3">
+      <w:startOverride w:val="1"/>
+    </w:lvlOverride>
+    <w:lvlOverride w:ilvl="4">
+      <w:startOverride w:val="1"/>
+    </w:lvlOverride>
+    <w:lvlOverride w:ilvl="5">
+      <w:startOverride w:val="1"/>
+    </w:lvlOverride>
+    <w:lvlOverride w:ilvl="6">
+      <w:startOverride w:val="1"/>
+    </w:lvlOverride>
+    <w:lvlOverride w:ilvl="7">
+      <w:startOverride w:val="1"/>
+    </w:lvlOverride>
+    <w:lvlOverride w:ilvl="8">
+      <w:startOverride w:val="1"/>
+    </w:lvlOverride>
+  </w:num>
+  <w:num w:numId="1002">
+    <w:abstractNumId w:val="99411"/>
+    <w:lvlOverride w:ilvl="0">
+      <w:startOverride w:val="1"/>
+    </w:lvlOverride>
+    <w:lvlOverride w:ilvl="1">
+      <w:startOverride w:val="1"/>
+    </w:lvlOverride>
+    <w:lvlOverride w:ilvl="2">
+      <w:startOverride w:val="1"/>
+    </w:lvlOverride>
+    <w:lvlOverride w:ilvl="3">
+      <w:startOverride w:val="1"/>
+    </w:lvlOverride>
+    <w:lvlOverride w:ilvl="4">
+      <w:startOverride w:val="1"/>
+    </w:lvlOverride>
+    <w:lvlOverride w:ilvl="5">
+      <w:startOverride w:val="1"/>
+    </w:lvlOverride>
+    <w:lvlOverride w:ilvl="6">
+      <w:startOverride w:val="1"/>
+    </w:lvlOverride>
+    <w:lvlOverride w:ilvl="7">
+      <w:startOverride w:val="1"/>
+    </w:lvlOverride>
+    <w:lvlOverride w:ilvl="8">
+      <w:startOverride w:val="1"/>
+    </w:lvlOverride>
+  </w:num>
+  <w:num w:numId="1003">
+    <w:abstractNumId w:val="99412"/>
+    <w:lvlOverride w:ilvl="0">
+      <w:startOverride w:val="2"/>
+    </w:lvlOverride>
+    <w:lvlOverride w:ilvl="1">
+      <w:startOverride w:val="2"/>
+    </w:lvlOverride>
+    <w:lvlOverride w:ilvl="2">
+      <w:startOverride w:val="2"/>
+    </w:lvlOverride>
+    <w:lvlOverride w:ilvl="3">
+      <w:startOverride w:val="2"/>
+    </w:lvlOverride>
+    <w:lvlOverride w:ilvl="4">
+      <w:startOverride w:val="2"/>
+    </w:lvlOverride>
+    <w:lvlOverride w:ilvl="5">
+      <w:startOverride w:val="2"/>
+    </w:lvlOverride>
+    <w:lvlOverride w:ilvl="6">
+      <w:startOverride w:val="2"/>
+    </w:lvlOverride>
+    <w:lvlOverride w:ilvl="7">
+      <w:startOverride w:val="2"/>
+    </w:lvlOverride>
+    <w:lvlOverride w:ilvl="8">
+      <w:startOverride w:val="2"/>
+    </w:lvlOverride>
+  </w:num>
+  <w:num w:numId="1004">
+    <w:abstractNumId w:val="99411"/>
+    <w:lvlOverride w:ilvl="0">
+      <w:startOverride w:val="1"/>
+    </w:lvlOverride>
+    <w:lvlOverride w:ilvl="1">
+      <w:startOverride w:val="1"/>
+    </w:lvlOverride>
+    <w:lvlOverride w:ilvl="2">
+      <w:startOverride w:val="1"/>
+    </w:lvlOverride>
+    <w:lvlOverride w:ilvl="3">
+      <w:startOverride w:val="1"/>
+    </w:lvlOverride>
+    <w:lvlOverride w:ilvl="4">
+      <w:startOverride w:val="1"/>
+    </w:lvlOverride>
+    <w:lvlOverride w:ilvl="5">
+      <w:startOverride w:val="1"/>
+    </w:lvlOverride>
+    <w:lvlOverride w:ilvl="6">
+      <w:startOverride w:val="1"/>
+    </w:lvlOverride>
+    <w:lvlOverride w:ilvl="7">
+      <w:startOverride w:val="1"/>
+    </w:lvlOverride>
+    <w:lvlOverride w:ilvl="8">
+      <w:startOverride w:val="1"/>
+    </w:lvlOverride>
   </w:num>
 </w:numbering>
 </file>

--- a/labs/lab03/report/Л03_Шибаева_отчет.docx
+++ b/labs/lab03/report/Л03_Шибаева_отчет.docx
@@ -233,7 +233,7 @@
       </w:r>
     </w:p>
     <w:bookmarkEnd w:id="22"/>
-    <w:bookmarkStart w:id="82" w:name="выполнение-лабораторной-работы"/>
+    <w:bookmarkStart w:id="106" w:name="выполнение-лабораторной-работы"/>
     <w:p>
       <w:pPr>
         <w:pStyle w:val="Heading1"/>
@@ -1469,7 +1469,7 @@
       </w:r>
     </w:p>
     <w:bookmarkEnd w:id="80"/>
-    <w:bookmarkStart w:id="81" w:name="задание-для-самостоятельной-работы"/>
+    <w:bookmarkStart w:id="105" w:name="задание-для-самостоятельной-работы"/>
     <w:p>
       <w:pPr>
         <w:pStyle w:val="Heading2"/>
@@ -1499,31 +1499,53 @@
         <w:t xml:space="preserve">Перехожу в директорию lab02/report с помощью cd, чтобы там заполнять отчет по второй лабораторной работе (рис. [??]).</w:t>
       </w:r>
     </w:p>
-    <w:tbl>
-      <w:tblPr>
-        <w:tblStyle w:val="FigureTable"/>
-        <w:tblW w:type="auto" w:w="0"/>
-        <w:tblLook w:firstRow="0" w:lastRow="0" w:firstColumn="0" w:lastColumn="0"/>
-        <w:jc w:val="center"/>
-      </w:tblPr>
-      <w:tblGrid>
-        <w:gridCol w:w="7920"/>
-      </w:tblGrid>
-      <w:tr>
-        <w:tc>
-          <w:tcPr/>
-          <w:p>
-            <w:pPr>
-              <w:pStyle w:val="Compact"/>
-              <w:jc w:val="center"/>
-            </w:pPr>
-            <w:r>
-              <w:t xml:space="preserve">Перемещение между директориями</w:t>
-            </w:r>
-          </w:p>
-        </w:tc>
-      </w:tr>
-    </w:tbl>
+    <w:p>
+      <w:pPr>
+        <w:pStyle w:val="CaptionedFigure"/>
+      </w:pPr>
+      <w:r>
+        <w:drawing>
+          <wp:inline>
+            <wp:extent cx="3733800" cy="656555"/>
+            <wp:effectExtent b="0" l="0" r="0" t="0"/>
+            <wp:docPr descr="Перемещение между директориями" title="fig:" id="82" name="Picture"/>
+            <a:graphic>
+              <a:graphicData uri="http://schemas.openxmlformats.org/drawingml/2006/picture">
+                <pic:pic>
+                  <pic:nvPicPr>
+                    <pic:cNvPr descr="image/19.jpg" id="83" name="Picture"/>
+                    <pic:cNvPicPr>
+                      <a:picLocks noChangeArrowheads="1" noChangeAspect="1"/>
+                    </pic:cNvPicPr>
+                  </pic:nvPicPr>
+                  <pic:blipFill>
+                    <a:blip r:embed="rId81"/>
+                    <a:stretch>
+                      <a:fillRect/>
+                    </a:stretch>
+                  </pic:blipFill>
+                  <pic:spPr bwMode="auto">
+                    <a:xfrm>
+                      <a:off x="0" y="0"/>
+                      <a:ext cx="3733800" cy="656555"/>
+                    </a:xfrm>
+                    <a:prstGeom prst="rect">
+                      <a:avLst/>
+                    </a:prstGeom>
+                    <a:noFill/>
+                    <a:ln w="9525">
+                      <a:noFill/>
+                      <a:headEnd/>
+                      <a:tailEnd/>
+                    </a:ln>
+                  </pic:spPr>
+                </pic:pic>
+              </a:graphicData>
+            </a:graphic>
+          </wp:inline>
+        </w:drawing>
+      </w:r>
+    </w:p>
     <w:p>
       <w:pPr>
         <w:pStyle w:val="ImageCaption"/>
@@ -1540,31 +1562,53 @@
         <w:t xml:space="preserve">Копирую файл report.md с новым именем для заполненния отчета (рис. [??]).</w:t>
       </w:r>
     </w:p>
-    <w:tbl>
-      <w:tblPr>
-        <w:tblStyle w:val="FigureTable"/>
-        <w:tblW w:type="auto" w:w="0"/>
-        <w:tblLook w:firstRow="0" w:lastRow="0" w:firstColumn="0" w:lastColumn="0"/>
-        <w:jc w:val="center"/>
-      </w:tblPr>
-      <w:tblGrid>
-        <w:gridCol w:w="7920"/>
-      </w:tblGrid>
-      <w:tr>
-        <w:tc>
-          <w:tcPr/>
-          <w:p>
-            <w:pPr>
-              <w:pStyle w:val="Compact"/>
-              <w:jc w:val="center"/>
-            </w:pPr>
-            <w:r>
-              <w:t xml:space="preserve">Копирование файла</w:t>
-            </w:r>
-          </w:p>
-        </w:tc>
-      </w:tr>
-    </w:tbl>
+    <w:p>
+      <w:pPr>
+        <w:pStyle w:val="CaptionedFigure"/>
+      </w:pPr>
+      <w:r>
+        <w:drawing>
+          <wp:inline>
+            <wp:extent cx="3733800" cy="656555"/>
+            <wp:effectExtent b="0" l="0" r="0" t="0"/>
+            <wp:docPr descr="Копирование файла" title="fig:" id="85" name="Picture"/>
+            <a:graphic>
+              <a:graphicData uri="http://schemas.openxmlformats.org/drawingml/2006/picture">
+                <pic:pic>
+                  <pic:nvPicPr>
+                    <pic:cNvPr descr="image/20.jpg" id="86" name="Picture"/>
+                    <pic:cNvPicPr>
+                      <a:picLocks noChangeArrowheads="1" noChangeAspect="1"/>
+                    </pic:cNvPicPr>
+                  </pic:nvPicPr>
+                  <pic:blipFill>
+                    <a:blip r:embed="rId84"/>
+                    <a:stretch>
+                      <a:fillRect/>
+                    </a:stretch>
+                  </pic:blipFill>
+                  <pic:spPr bwMode="auto">
+                    <a:xfrm>
+                      <a:off x="0" y="0"/>
+                      <a:ext cx="3733800" cy="656555"/>
+                    </a:xfrm>
+                    <a:prstGeom prst="rect">
+                      <a:avLst/>
+                    </a:prstGeom>
+                    <a:noFill/>
+                    <a:ln w="9525">
+                      <a:noFill/>
+                      <a:headEnd/>
+                      <a:tailEnd/>
+                    </a:ln>
+                  </pic:spPr>
+                </pic:pic>
+              </a:graphicData>
+            </a:graphic>
+          </wp:inline>
+        </w:drawing>
+      </w:r>
+    </w:p>
     <w:p>
       <w:pPr>
         <w:pStyle w:val="ImageCaption"/>
@@ -1581,31 +1625,53 @@
         <w:t xml:space="preserve">Открываю файл с помощью текстового редактора mousepad и начинаю заполнять отчет (рис. [??]).</w:t>
       </w:r>
     </w:p>
-    <w:tbl>
-      <w:tblPr>
-        <w:tblStyle w:val="FigureTable"/>
-        <w:tblW w:type="auto" w:w="0"/>
-        <w:tblLook w:firstRow="0" w:lastRow="0" w:firstColumn="0" w:lastColumn="0"/>
-        <w:jc w:val="center"/>
-      </w:tblPr>
-      <w:tblGrid>
-        <w:gridCol w:w="7920"/>
-      </w:tblGrid>
-      <w:tr>
-        <w:tc>
-          <w:tcPr/>
-          <w:p>
-            <w:pPr>
-              <w:pStyle w:val="Compact"/>
-              <w:jc w:val="center"/>
-            </w:pPr>
-            <w:r>
-              <w:t xml:space="preserve">Работа над отчетом</w:t>
-            </w:r>
-          </w:p>
-        </w:tc>
-      </w:tr>
-    </w:tbl>
+    <w:p>
+      <w:pPr>
+        <w:pStyle w:val="CaptionedFigure"/>
+      </w:pPr>
+      <w:r>
+        <w:drawing>
+          <wp:inline>
+            <wp:extent cx="3733800" cy="2665798"/>
+            <wp:effectExtent b="0" l="0" r="0" t="0"/>
+            <wp:docPr descr="Работа над отчетом" title="fig:" id="88" name="Picture"/>
+            <a:graphic>
+              <a:graphicData uri="http://schemas.openxmlformats.org/drawingml/2006/picture">
+                <pic:pic>
+                  <pic:nvPicPr>
+                    <pic:cNvPr descr="image/21.jpg" id="89" name="Picture"/>
+                    <pic:cNvPicPr>
+                      <a:picLocks noChangeArrowheads="1" noChangeAspect="1"/>
+                    </pic:cNvPicPr>
+                  </pic:nvPicPr>
+                  <pic:blipFill>
+                    <a:blip r:embed="rId87"/>
+                    <a:stretch>
+                      <a:fillRect/>
+                    </a:stretch>
+                  </pic:blipFill>
+                  <pic:spPr bwMode="auto">
+                    <a:xfrm>
+                      <a:off x="0" y="0"/>
+                      <a:ext cx="3733800" cy="2665798"/>
+                    </a:xfrm>
+                    <a:prstGeom prst="rect">
+                      <a:avLst/>
+                    </a:prstGeom>
+                    <a:noFill/>
+                    <a:ln w="9525">
+                      <a:noFill/>
+                      <a:headEnd/>
+                      <a:tailEnd/>
+                    </a:ln>
+                  </pic:spPr>
+                </pic:pic>
+              </a:graphicData>
+            </a:graphic>
+          </wp:inline>
+        </w:drawing>
+      </w:r>
+    </w:p>
     <w:p>
       <w:pPr>
         <w:pStyle w:val="ImageCaption"/>
@@ -1622,31 +1688,53 @@
         <w:t xml:space="preserve">Удаляю предыдущий файл отчета, чтобы при компиляции он мне не мешал (рис. [??]).</w:t>
       </w:r>
     </w:p>
-    <w:tbl>
-      <w:tblPr>
-        <w:tblStyle w:val="FigureTable"/>
-        <w:tblW w:type="auto" w:w="0"/>
-        <w:tblLook w:firstRow="0" w:lastRow="0" w:firstColumn="0" w:lastColumn="0"/>
-        <w:jc w:val="center"/>
-      </w:tblPr>
-      <w:tblGrid>
-        <w:gridCol w:w="7920"/>
-      </w:tblGrid>
-      <w:tr>
-        <w:tc>
-          <w:tcPr/>
-          <w:p>
-            <w:pPr>
-              <w:pStyle w:val="Compact"/>
-              <w:jc w:val="center"/>
-            </w:pPr>
-            <w:r>
-              <w:t xml:space="preserve">Удаление предыдущих файлов</w:t>
-            </w:r>
-          </w:p>
-        </w:tc>
-      </w:tr>
-    </w:tbl>
+    <w:p>
+      <w:pPr>
+        <w:pStyle w:val="CaptionedFigure"/>
+      </w:pPr>
+      <w:r>
+        <w:drawing>
+          <wp:inline>
+            <wp:extent cx="3733800" cy="861210"/>
+            <wp:effectExtent b="0" l="0" r="0" t="0"/>
+            <wp:docPr descr="Удаление предыдущих файлов" title="fig:" id="91" name="Picture"/>
+            <a:graphic>
+              <a:graphicData uri="http://schemas.openxmlformats.org/drawingml/2006/picture">
+                <pic:pic>
+                  <pic:nvPicPr>
+                    <pic:cNvPr descr="image/22.jpg" id="92" name="Picture"/>
+                    <pic:cNvPicPr>
+                      <a:picLocks noChangeArrowheads="1" noChangeAspect="1"/>
+                    </pic:cNvPicPr>
+                  </pic:nvPicPr>
+                  <pic:blipFill>
+                    <a:blip r:embed="rId90"/>
+                    <a:stretch>
+                      <a:fillRect/>
+                    </a:stretch>
+                  </pic:blipFill>
+                  <pic:spPr bwMode="auto">
+                    <a:xfrm>
+                      <a:off x="0" y="0"/>
+                      <a:ext cx="3733800" cy="861210"/>
+                    </a:xfrm>
+                    <a:prstGeom prst="rect">
+                      <a:avLst/>
+                    </a:prstGeom>
+                    <a:noFill/>
+                    <a:ln w="9525">
+                      <a:noFill/>
+                      <a:headEnd/>
+                      <a:tailEnd/>
+                    </a:ln>
+                  </pic:spPr>
+                </pic:pic>
+              </a:graphicData>
+            </a:graphic>
+          </wp:inline>
+        </w:drawing>
+      </w:r>
+    </w:p>
     <w:p>
       <w:pPr>
         <w:pStyle w:val="ImageCaption"/>
@@ -1663,31 +1751,53 @@
         <w:t xml:space="preserve">Компилирую файл с отчетом по лабораторной работе (рис. [??]).</w:t>
       </w:r>
     </w:p>
-    <w:tbl>
-      <w:tblPr>
-        <w:tblStyle w:val="FigureTable"/>
-        <w:tblW w:type="auto" w:w="0"/>
-        <w:tblLook w:firstRow="0" w:lastRow="0" w:firstColumn="0" w:lastColumn="0"/>
-        <w:jc w:val="center"/>
-      </w:tblPr>
-      <w:tblGrid>
-        <w:gridCol w:w="7920"/>
-      </w:tblGrid>
-      <w:tr>
-        <w:tc>
-          <w:tcPr/>
-          <w:p>
-            <w:pPr>
-              <w:pStyle w:val="Compact"/>
-              <w:jc w:val="center"/>
-            </w:pPr>
-            <w:r>
-              <w:t xml:space="preserve">Компиляция файлов</w:t>
-            </w:r>
-          </w:p>
-        </w:tc>
-      </w:tr>
-    </w:tbl>
+    <w:p>
+      <w:pPr>
+        <w:pStyle w:val="CaptionedFigure"/>
+      </w:pPr>
+      <w:r>
+        <w:drawing>
+          <wp:inline>
+            <wp:extent cx="3733800" cy="861210"/>
+            <wp:effectExtent b="0" l="0" r="0" t="0"/>
+            <wp:docPr descr="Компиляция файлов" title="fig:" id="94" name="Picture"/>
+            <a:graphic>
+              <a:graphicData uri="http://schemas.openxmlformats.org/drawingml/2006/picture">
+                <pic:pic>
+                  <pic:nvPicPr>
+                    <pic:cNvPr descr="image/23.jpg" id="95" name="Picture"/>
+                    <pic:cNvPicPr>
+                      <a:picLocks noChangeArrowheads="1" noChangeAspect="1"/>
+                    </pic:cNvPicPr>
+                  </pic:nvPicPr>
+                  <pic:blipFill>
+                    <a:blip r:embed="rId93"/>
+                    <a:stretch>
+                      <a:fillRect/>
+                    </a:stretch>
+                  </pic:blipFill>
+                  <pic:spPr bwMode="auto">
+                    <a:xfrm>
+                      <a:off x="0" y="0"/>
+                      <a:ext cx="3733800" cy="861210"/>
+                    </a:xfrm>
+                    <a:prstGeom prst="rect">
+                      <a:avLst/>
+                    </a:prstGeom>
+                    <a:noFill/>
+                    <a:ln w="9525">
+                      <a:noFill/>
+                      <a:headEnd/>
+                      <a:tailEnd/>
+                    </a:ln>
+                  </pic:spPr>
+                </pic:pic>
+              </a:graphicData>
+            </a:graphic>
+          </wp:inline>
+        </w:drawing>
+      </w:r>
+    </w:p>
     <w:p>
       <w:pPr>
         <w:pStyle w:val="ImageCaption"/>
@@ -1708,31 +1818,53 @@
         <w:t xml:space="preserve">Удаляю лишние сгенерированные файлы report.docx и report.pdf ([??]).</w:t>
       </w:r>
     </w:p>
-    <w:tbl>
-      <w:tblPr>
-        <w:tblStyle w:val="FigureTable"/>
-        <w:tblW w:type="auto" w:w="0"/>
-        <w:tblLook w:firstRow="0" w:lastRow="0" w:firstColumn="0" w:lastColumn="0"/>
-        <w:jc w:val="center"/>
-      </w:tblPr>
-      <w:tblGrid>
-        <w:gridCol w:w="7920"/>
-      </w:tblGrid>
-      <w:tr>
-        <w:tc>
-          <w:tcPr/>
-          <w:p>
-            <w:pPr>
-              <w:pStyle w:val="Compact"/>
-              <w:jc w:val="center"/>
-            </w:pPr>
-            <w:r>
-              <w:t xml:space="preserve">Удаление лишних файлов</w:t>
-            </w:r>
-          </w:p>
-        </w:tc>
-      </w:tr>
-    </w:tbl>
+    <w:p>
+      <w:pPr>
+        <w:pStyle w:val="CaptionedFigure"/>
+      </w:pPr>
+      <w:r>
+        <w:drawing>
+          <wp:inline>
+            <wp:extent cx="3733800" cy="929200"/>
+            <wp:effectExtent b="0" l="0" r="0" t="0"/>
+            <wp:docPr descr="Удаление лишних файлов" title="fig:" id="97" name="Picture"/>
+            <a:graphic>
+              <a:graphicData uri="http://schemas.openxmlformats.org/drawingml/2006/picture">
+                <pic:pic>
+                  <pic:nvPicPr>
+                    <pic:cNvPr descr="image/24.jpg" id="98" name="Picture"/>
+                    <pic:cNvPicPr>
+                      <a:picLocks noChangeArrowheads="1" noChangeAspect="1"/>
+                    </pic:cNvPicPr>
+                  </pic:nvPicPr>
+                  <pic:blipFill>
+                    <a:blip r:embed="rId96"/>
+                    <a:stretch>
+                      <a:fillRect/>
+                    </a:stretch>
+                  </pic:blipFill>
+                  <pic:spPr bwMode="auto">
+                    <a:xfrm>
+                      <a:off x="0" y="0"/>
+                      <a:ext cx="3733800" cy="929200"/>
+                    </a:xfrm>
+                    <a:prstGeom prst="rect">
+                      <a:avLst/>
+                    </a:prstGeom>
+                    <a:noFill/>
+                    <a:ln w="9525">
+                      <a:noFill/>
+                      <a:headEnd/>
+                      <a:tailEnd/>
+                    </a:ln>
+                  </pic:spPr>
+                </pic:pic>
+              </a:graphicData>
+            </a:graphic>
+          </wp:inline>
+        </w:drawing>
+      </w:r>
+    </w:p>
     <w:p>
       <w:pPr>
         <w:pStyle w:val="ImageCaption"/>
@@ -1749,31 +1881,53 @@
         <w:t xml:space="preserve">Добавляю изменения на GitHub с помощью комнадой git add и сохраняю изменения с помощью commit ([??]).</w:t>
       </w:r>
     </w:p>
-    <w:tbl>
-      <w:tblPr>
-        <w:tblStyle w:val="FigureTable"/>
-        <w:tblW w:type="auto" w:w="0"/>
-        <w:tblLook w:firstRow="0" w:lastRow="0" w:firstColumn="0" w:lastColumn="0"/>
-        <w:jc w:val="center"/>
-      </w:tblPr>
-      <w:tblGrid>
-        <w:gridCol w:w="7920"/>
-      </w:tblGrid>
-      <w:tr>
-        <w:tc>
-          <w:tcPr/>
-          <w:p>
-            <w:pPr>
-              <w:pStyle w:val="Compact"/>
-              <w:jc w:val="center"/>
-            </w:pPr>
-            <w:r>
-              <w:t xml:space="preserve">Добавление файлов на GitHub</w:t>
-            </w:r>
-          </w:p>
-        </w:tc>
-      </w:tr>
-    </w:tbl>
+    <w:p>
+      <w:pPr>
+        <w:pStyle w:val="CaptionedFigure"/>
+      </w:pPr>
+      <w:r>
+        <w:drawing>
+          <wp:inline>
+            <wp:extent cx="3733800" cy="929200"/>
+            <wp:effectExtent b="0" l="0" r="0" t="0"/>
+            <wp:docPr descr="Добавление файлов на GitHub" title="fig:" id="100" name="Picture"/>
+            <a:graphic>
+              <a:graphicData uri="http://schemas.openxmlformats.org/drawingml/2006/picture">
+                <pic:pic>
+                  <pic:nvPicPr>
+                    <pic:cNvPr descr="image/25.jpg" id="101" name="Picture"/>
+                    <pic:cNvPicPr>
+                      <a:picLocks noChangeArrowheads="1" noChangeAspect="1"/>
+                    </pic:cNvPicPr>
+                  </pic:nvPicPr>
+                  <pic:blipFill>
+                    <a:blip r:embed="rId99"/>
+                    <a:stretch>
+                      <a:fillRect/>
+                    </a:stretch>
+                  </pic:blipFill>
+                  <pic:spPr bwMode="auto">
+                    <a:xfrm>
+                      <a:off x="0" y="0"/>
+                      <a:ext cx="3733800" cy="929200"/>
+                    </a:xfrm>
+                    <a:prstGeom prst="rect">
+                      <a:avLst/>
+                    </a:prstGeom>
+                    <a:noFill/>
+                    <a:ln w="9525">
+                      <a:noFill/>
+                      <a:headEnd/>
+                      <a:tailEnd/>
+                    </a:ln>
+                  </pic:spPr>
+                </pic:pic>
+              </a:graphicData>
+            </a:graphic>
+          </wp:inline>
+        </w:drawing>
+      </w:r>
+    </w:p>
     <w:p>
       <w:pPr>
         <w:pStyle w:val="ImageCaption"/>
@@ -1790,31 +1944,53 @@
         <w:t xml:space="preserve">Отправлялю файлы на сервер с помощью команды git pull ([??]).</w:t>
       </w:r>
     </w:p>
-    <w:tbl>
-      <w:tblPr>
-        <w:tblStyle w:val="FigureTable"/>
-        <w:tblW w:type="auto" w:w="0"/>
-        <w:tblLook w:firstRow="0" w:lastRow="0" w:firstColumn="0" w:lastColumn="0"/>
-        <w:jc w:val="center"/>
-      </w:tblPr>
-      <w:tblGrid>
-        <w:gridCol w:w="7920"/>
-      </w:tblGrid>
-      <w:tr>
-        <w:tc>
-          <w:tcPr/>
-          <w:p>
-            <w:pPr>
-              <w:pStyle w:val="Compact"/>
-              <w:jc w:val="center"/>
-            </w:pPr>
-            <w:r>
-              <w:t xml:space="preserve">Отправка файлов</w:t>
-            </w:r>
-          </w:p>
-        </w:tc>
-      </w:tr>
-    </w:tbl>
+    <w:p>
+      <w:pPr>
+        <w:pStyle w:val="CaptionedFigure"/>
+      </w:pPr>
+      <w:r>
+        <w:drawing>
+          <wp:inline>
+            <wp:extent cx="3733800" cy="1178498"/>
+            <wp:effectExtent b="0" l="0" r="0" t="0"/>
+            <wp:docPr descr="Отправка файлов" title="fig:" id="103" name="Picture"/>
+            <a:graphic>
+              <a:graphicData uri="http://schemas.openxmlformats.org/drawingml/2006/picture">
+                <pic:pic>
+                  <pic:nvPicPr>
+                    <pic:cNvPr descr="image/26.jpg" id="104" name="Picture"/>
+                    <pic:cNvPicPr>
+                      <a:picLocks noChangeArrowheads="1" noChangeAspect="1"/>
+                    </pic:cNvPicPr>
+                  </pic:nvPicPr>
+                  <pic:blipFill>
+                    <a:blip r:embed="rId102"/>
+                    <a:stretch>
+                      <a:fillRect/>
+                    </a:stretch>
+                  </pic:blipFill>
+                  <pic:spPr bwMode="auto">
+                    <a:xfrm>
+                      <a:off x="0" y="0"/>
+                      <a:ext cx="3733800" cy="1178498"/>
+                    </a:xfrm>
+                    <a:prstGeom prst="rect">
+                      <a:avLst/>
+                    </a:prstGeom>
+                    <a:noFill/>
+                    <a:ln w="9525">
+                      <a:noFill/>
+                      <a:headEnd/>
+                      <a:tailEnd/>
+                    </a:ln>
+                  </pic:spPr>
+                </pic:pic>
+              </a:graphicData>
+            </a:graphic>
+          </wp:inline>
+        </w:drawing>
+      </w:r>
+    </w:p>
     <w:p>
       <w:pPr>
         <w:pStyle w:val="ImageCaption"/>
@@ -1823,9 +1999,9 @@
         <w:t xml:space="preserve">Отправка файлов</w:t>
       </w:r>
     </w:p>
-    <w:bookmarkEnd w:id="81"/>
-    <w:bookmarkEnd w:id="82"/>
-    <w:bookmarkStart w:id="83" w:name="выводы"/>
+    <w:bookmarkEnd w:id="105"/>
+    <w:bookmarkEnd w:id="106"/>
+    <w:bookmarkStart w:id="107" w:name="выводы"/>
     <w:p>
       <w:pPr>
         <w:pStyle w:val="Heading1"/>
@@ -1851,8 +2027,8 @@
         <w:t xml:space="preserve">В результате выполнения данной лабораторной работы я освоила процедуры оформления отчетов с помощью легковесного языка разметки Markdown.</w:t>
       </w:r>
     </w:p>
-    <w:bookmarkEnd w:id="83"/>
-    <w:bookmarkStart w:id="85" w:name="список-литературы"/>
+    <w:bookmarkEnd w:id="107"/>
+    <w:bookmarkStart w:id="109" w:name="список-литературы"/>
     <w:p>
       <w:pPr>
         <w:pStyle w:val="Heading1"/>
@@ -1878,7 +2054,7 @@
         </w:numPr>
         <w:pStyle w:val="Compact"/>
       </w:pPr>
-      <w:hyperlink r:id="rId84">
+      <w:hyperlink r:id="rId108">
         <w:r>
           <w:rPr>
             <w:rStyle w:val="Hyperlink"/>
@@ -1887,7 +2063,7 @@
         </w:r>
       </w:hyperlink>
     </w:p>
-    <w:bookmarkEnd w:id="85"/>
+    <w:bookmarkEnd w:id="109"/>
     <w:sectPr/>
   </w:body>
 </w:document>
